--- a/Project #4 Report.docx
+++ b/Project #4 Report.docx
@@ -24,15 +24,78 @@
         <w:pStyle w:val="Heading3"/>
       </w:pPr>
       <w:r>
-        <w:t>Scoring Algorithm Analysis</w:t>
+        <w:t xml:space="preserve">Scoring Algorithm </w:t>
+      </w:r>
+      <w:r>
+        <w:t>Analysis</w:t>
       </w:r>
     </w:p>
     <w:p>
-      <w:pPr>
-        <w:ind w:firstLine="720"/>
-      </w:pPr>
-      <w:r>
-        <w:t xml:space="preserve">The scoring algorithm </w:t>
+      <w:r>
+        <w:tab/>
+      </w:r>
+      <w:r>
+        <w:t xml:space="preserve">Space Complexity: </w:t>
+      </w:r>
+      <w:r>
+        <w:t xml:space="preserve">The scoring algorithm works by reusing two List&lt;int&gt; to calculate the new values. The first row always holds previous values, and the second rows is where the new values are computed. </w:t>
+      </w:r>
+      <w:r>
+        <w:t>Then, after each iteration, the two lists are swapped and reused. Because the scoring algorithm</w:t>
+      </w:r>
+      <w:r>
+        <w:t xml:space="preserve"> uses two n-length rows, the </w:t>
+      </w:r>
+      <w:r>
+        <w:t xml:space="preserve">total space complexity is 2n, which </w:t>
+      </w:r>
+      <w:r>
+        <w:t>falls in the O(n) space complex</w:t>
+      </w:r>
+      <w:r>
+        <w:t>ity.</w:t>
+      </w:r>
+    </w:p>
+    <w:p>
+      <w:r>
+        <w:tab/>
+        <w:t xml:space="preserve">Time Complexity: The scoring algorithm </w:t>
+      </w:r>
+      <w:r>
+        <w:t xml:space="preserve">still </w:t>
+      </w:r>
+      <w:r>
+        <w:t>requires</w:t>
+      </w:r>
+      <w:r>
+        <w:t xml:space="preserve"> the same number of calculations to derive each cell in the DP table as the extraction algorithm does.</w:t>
+      </w:r>
+      <w:r>
+        <w:t xml:space="preserve"> </w:t>
+      </w:r>
+      <w:r>
+        <w:t xml:space="preserve">This calculation is performed almost identically, by iterating over each </w:t>
+      </w:r>
+      <w:r>
+        <w:t>cell (at most</w:t>
+      </w:r>
+      <w:r>
+        <w:t xml:space="preserve"> n</w:t>
+      </w:r>
+      <w:r>
+        <w:rPr>
+          <w:vertAlign w:val="superscript"/>
+        </w:rPr>
+        <w:t>2</w:t>
+      </w:r>
+      <w:r>
+        <w:t xml:space="preserve"> cells), then calculating the minimum cost for moving </w:t>
+      </w:r>
+      <w:r>
+        <w:t xml:space="preserve">down, right, or </w:t>
+      </w:r>
+      <w:r>
+        <w:t>diagonally and assigning it to the new cell.</w:t>
       </w:r>
       <w:bookmarkStart w:id="0" w:name="_GoBack"/>
       <w:bookmarkEnd w:id="0"/>
@@ -653,7 +716,6 @@
   <w:style w:type="character" w:default="1" w:styleId="DefaultParagraphFont">
     <w:name w:val="Default Paragraph Font"/>
     <w:uiPriority w:val="1"/>
-    <w:semiHidden/>
     <w:unhideWhenUsed/>
   </w:style>
   <w:style w:type="table" w:default="1" w:styleId="TableNormal">
@@ -1332,7 +1394,7 @@
 </file>
 
 <file path=customXml/itemProps1.xml><?xml version="1.0" encoding="utf-8"?>
-<ds:datastoreItem xmlns:ds="http://schemas.openxmlformats.org/officeDocument/2006/customXml" ds:itemID="{78283513-0A92-44FD-B269-B62307B580E6}">
+<ds:datastoreItem xmlns:ds="http://schemas.openxmlformats.org/officeDocument/2006/customXml" ds:itemID="{1002C162-25E1-4EF2-A4AD-F414C7AC02BF}">
   <ds:schemaRefs>
     <ds:schemaRef ds:uri="http://schemas.openxmlformats.org/officeDocument/2006/bibliography"/>
   </ds:schemaRefs>

--- a/Project #4 Report.docx
+++ b/Project #4 Report.docx
@@ -35,10 +35,30 @@
         <w:tab/>
       </w:r>
       <w:r>
-        <w:t xml:space="preserve">Space Complexity: </w:t>
-      </w:r>
-      <w:r>
-        <w:t xml:space="preserve">The scoring algorithm works by reusing two List&lt;int&gt; to calculate the new values. The first row always holds previous values, and the second rows is where the new values are computed. </w:t>
+        <w:rPr>
+          <w:b/>
+        </w:rPr>
+        <w:t>Space Complexity</w:t>
+      </w:r>
+      <w:r>
+        <w:rPr>
+          <w:b/>
+        </w:rPr>
+        <w:t xml:space="preserve"> (n)</w:t>
+      </w:r>
+      <w:r>
+        <w:t xml:space="preserve">: </w:t>
+      </w:r>
+      <w:r>
+        <w:t>The scoring algorithm works by reusing two List&lt;</w:t>
+      </w:r>
+      <w:proofErr w:type="spellStart"/>
+      <w:r>
+        <w:t>int</w:t>
+      </w:r>
+      <w:proofErr w:type="spellEnd"/>
+      <w:r>
+        <w:t xml:space="preserve">&gt; to calculate the new values. The first row always holds previous values, and the second rows is where the new values are computed. </w:t>
       </w:r>
       <w:r>
         <w:t>Then, after each iteration, the two lists are swapped and reused. Because the scoring algorithm</w:t>
@@ -50,16 +70,66 @@
         <w:t xml:space="preserve">total space complexity is 2n, which </w:t>
       </w:r>
       <w:r>
-        <w:t>falls in the O(n) space complex</w:t>
+        <w:t xml:space="preserve">falls in the </w:t>
+      </w:r>
+      <w:proofErr w:type="gramStart"/>
+      <w:r>
+        <w:t>O(</w:t>
+      </w:r>
+      <w:proofErr w:type="gramEnd"/>
+      <w:r>
+        <w:t>n) space complex</w:t>
       </w:r>
       <w:r>
         <w:t>ity.</w:t>
       </w:r>
+      <w:r>
+        <w:t xml:space="preserve"> The algorithm never exceeds two lists</w:t>
+      </w:r>
+      <w:r>
+        <w:t>.</w:t>
+      </w:r>
+      <w:r>
+        <w:t xml:space="preserve"> </w:t>
+      </w:r>
     </w:p>
     <w:p>
       <w:r>
         <w:tab/>
-        <w:t xml:space="preserve">Time Complexity: The scoring algorithm </w:t>
+      </w:r>
+      <w:r>
+        <w:rPr>
+          <w:b/>
+        </w:rPr>
+        <w:t>Time Complexity</w:t>
+      </w:r>
+      <w:r>
+        <w:rPr>
+          <w:b/>
+        </w:rPr>
+        <w:t xml:space="preserve"> </w:t>
+      </w:r>
+      <w:r>
+        <w:rPr>
+          <w:b/>
+        </w:rPr>
+        <w:t>(n</w:t>
+      </w:r>
+      <w:r>
+        <w:rPr>
+          <w:b/>
+          <w:vertAlign w:val="superscript"/>
+        </w:rPr>
+        <w:t>2</w:t>
+      </w:r>
+      <w:r>
+        <w:rPr>
+          <w:b/>
+        </w:rPr>
+        <w:t>)</w:t>
+      </w:r>
+      <w:r>
+        <w:t xml:space="preserve">: The scoring algorithm </w:t>
       </w:r>
       <w:r>
         <w:t xml:space="preserve">still </w:t>
@@ -97,11 +167,726 @@
       <w:r>
         <w:t>diagonally and assigning it to the new cell.</w:t>
       </w:r>
+      <w:r>
+        <w:t xml:space="preserve"> </w:t>
+      </w:r>
+      <w:r>
+        <w:t xml:space="preserve">In the Grid class, the </w:t>
+      </w:r>
+      <w:proofErr w:type="spellStart"/>
+      <w:proofErr w:type="gramStart"/>
+      <w:r>
+        <w:t>CalculateScoreSolution</w:t>
+      </w:r>
+      <w:proofErr w:type="spellEnd"/>
+      <w:r>
+        <w:t>(</w:t>
+      </w:r>
+      <w:proofErr w:type="gramEnd"/>
+      <w:r>
+        <w:t>) method iterates over each row, and each column in that row</w:t>
+      </w:r>
+      <w:r>
+        <w:t xml:space="preserve"> (the while-loop w/ a nested for-loop)</w:t>
+      </w:r>
+      <w:r>
+        <w:t xml:space="preserve">. While iterating, it </w:t>
+      </w:r>
+      <w:r>
+        <w:t>finds the minimum cost for moving into that cell and places that as the new cell’s cost.</w:t>
+      </w:r>
+      <w:r>
+        <w:t xml:space="preserve"> </w:t>
+      </w:r>
+      <w:r>
+        <w:t xml:space="preserve">Once finished with each </w:t>
+      </w:r>
+      <w:r>
+        <w:t>row, it assigns the newly calculated row to be the old-value reference row</w:t>
+      </w:r>
+      <w:r>
+        <w:t xml:space="preserve"> and generates a new, empty List&lt;</w:t>
+      </w:r>
+      <w:proofErr w:type="spellStart"/>
+      <w:r>
+        <w:t>int</w:t>
+      </w:r>
+      <w:proofErr w:type="spellEnd"/>
+      <w:r>
+        <w:t>&gt; to</w:t>
+      </w:r>
+      <w:r>
+        <w:t xml:space="preserve"> calculate the new values with, dumping the old one to preserve memory.</w:t>
+      </w:r>
+      <w:r>
+        <w:t xml:space="preserve"> </w:t>
+      </w:r>
+    </w:p>
+    <w:p>
+      <w:r>
+        <w:tab/>
+      </w:r>
+      <w:r>
+        <w:rPr>
+          <w:b/>
+        </w:rPr>
+        <w:t xml:space="preserve">Summary: </w:t>
+      </w:r>
+      <w:r>
+        <w:t>See summary in Extraction Algorithm Analysis for rationale on why complexity may not always be exactly n</w:t>
+      </w:r>
+      <w:r>
+        <w:rPr>
+          <w:vertAlign w:val="superscript"/>
+        </w:rPr>
+        <w:t>2</w:t>
+      </w:r>
+      <w:r>
+        <w:t xml:space="preserve"> or n.</w:t>
+      </w:r>
+    </w:p>
+    <w:p>
+      <w:pPr>
+        <w:pStyle w:val="Heading2"/>
+      </w:pPr>
+      <w:r>
+        <w:t>Extraction Algorithm Analysis</w:t>
+      </w:r>
+    </w:p>
+    <w:p>
+      <w:r>
+        <w:tab/>
+      </w:r>
+      <w:r>
+        <w:rPr>
+          <w:b/>
+        </w:rPr>
+        <w:t>Space Complexity</w:t>
+      </w:r>
+      <w:r>
+        <w:rPr>
+          <w:b/>
+        </w:rPr>
+        <w:t xml:space="preserve"> (n</w:t>
+      </w:r>
+      <w:r>
+        <w:rPr>
+          <w:b/>
+          <w:vertAlign w:val="superscript"/>
+        </w:rPr>
+        <w:t>2</w:t>
+      </w:r>
+      <w:r>
+        <w:rPr>
+          <w:b/>
+        </w:rPr>
+        <w:t>)</w:t>
+      </w:r>
+      <w:r>
+        <w:t>: This algorithm differs in how it calculates the aligned strings. Instead of just keeping two rows to calculate the new values with, it maintain</w:t>
+      </w:r>
+      <w:r>
+        <w:t>s the entire</w:t>
+      </w:r>
+      <w:r>
+        <w:t xml:space="preserve"> 2d array of objects. These objects (referred to as </w:t>
+      </w:r>
+      <w:proofErr w:type="spellStart"/>
+      <w:r>
+        <w:t>DirectionCost</w:t>
+      </w:r>
+      <w:proofErr w:type="spellEnd"/>
+      <w:r>
+        <w:t xml:space="preserve"> objects in the code)</w:t>
+      </w:r>
+      <w:r>
+        <w:t xml:space="preserve"> store the incoming direction for a cell. Additionally, the </w:t>
+      </w:r>
+      <w:proofErr w:type="spellStart"/>
+      <w:r>
+        <w:t>DirectionCost</w:t>
+      </w:r>
+      <w:proofErr w:type="spellEnd"/>
+      <w:r>
+        <w:t xml:space="preserve"> held the new total cost a cell has, which is calculated from the left, top, and diagonal cells. </w:t>
+      </w:r>
+    </w:p>
+    <w:p>
+      <w:r>
+        <w:tab/>
+      </w:r>
+      <w:r>
+        <w:rPr>
+          <w:b/>
+        </w:rPr>
+        <w:t>Time Complexity</w:t>
+      </w:r>
+      <w:r>
+        <w:rPr>
+          <w:b/>
+        </w:rPr>
+        <w:t xml:space="preserve"> (n</w:t>
+      </w:r>
+      <w:r>
+        <w:rPr>
+          <w:b/>
+          <w:vertAlign w:val="superscript"/>
+        </w:rPr>
+        <w:t>2</w:t>
+      </w:r>
+      <w:r>
+        <w:rPr>
+          <w:b/>
+        </w:rPr>
+        <w:t>)</w:t>
+      </w:r>
+      <w:r>
+        <w:t xml:space="preserve">: </w:t>
+      </w:r>
+      <w:r>
+        <w:t xml:space="preserve">My </w:t>
+      </w:r>
+      <w:proofErr w:type="spellStart"/>
+      <w:proofErr w:type="gramStart"/>
+      <w:r>
+        <w:t>CalculateExtractionSolution</w:t>
+      </w:r>
+      <w:proofErr w:type="spellEnd"/>
+      <w:r>
+        <w:t>(</w:t>
+      </w:r>
+      <w:proofErr w:type="gramEnd"/>
+      <w:r>
+        <w:t>) method is respons</w:t>
+      </w:r>
+      <w:r>
+        <w:t xml:space="preserve">ible for looping over each cell, </w:t>
+      </w:r>
+      <w:r>
+        <w:t>calculating the new cost and the direction the move originated from. Inside</w:t>
+      </w:r>
+      <w:r>
+        <w:t xml:space="preserve"> </w:t>
+      </w:r>
+      <w:proofErr w:type="spellStart"/>
+      <w:proofErr w:type="gramStart"/>
+      <w:r>
+        <w:t>CalculateExtractionSolution</w:t>
+      </w:r>
+      <w:proofErr w:type="spellEnd"/>
+      <w:r>
+        <w:t>(</w:t>
+      </w:r>
+      <w:proofErr w:type="gramEnd"/>
+      <w:r>
+        <w:t>) there are two for-loops, which is where the n</w:t>
+      </w:r>
+      <w:r>
+        <w:rPr>
+          <w:vertAlign w:val="superscript"/>
+        </w:rPr>
+        <w:t>2</w:t>
+      </w:r>
+      <w:r>
+        <w:t xml:space="preserve"> time complexity is derived.</w:t>
+      </w:r>
+      <w:r>
+        <w:t xml:space="preserve"> It is necessary to iterate over each cell in the 2d array, just like the Scoring Algorithm, to determine </w:t>
+      </w:r>
+      <w:r>
+        <w:t>each new value for the cells, working toward the end which provides the total cost for finding aligning the two strings.</w:t>
+      </w:r>
+    </w:p>
+    <w:p/>
+    <w:p>
+      <w:r>
+        <w:rPr>
+          <w:b/>
+        </w:rPr>
+        <w:t>Algorithm Analysis</w:t>
+      </w:r>
+      <w:r>
+        <w:t xml:space="preserve"> </w:t>
+      </w:r>
+      <w:r>
+        <w:rPr>
+          <w:b/>
+        </w:rPr>
+        <w:t>Summary</w:t>
+      </w:r>
+      <w:r>
+        <w:t>: In both the space and time complexity, depending on the lengths of both the left-sequence and the top-sequence, you may get at most n</w:t>
+      </w:r>
+      <w:r>
+        <w:rPr>
+          <w:vertAlign w:val="superscript"/>
+        </w:rPr>
+        <w:t>2</w:t>
+      </w:r>
+      <w:r>
+        <w:t xml:space="preserve"> for both space and time complexity. There are situations, however, where one string will be shorter than the other and you’re left with a space and time complexity of </w:t>
+      </w:r>
+      <w:proofErr w:type="gramStart"/>
+      <w:r>
+        <w:t>O(</w:t>
+      </w:r>
+      <w:proofErr w:type="gramEnd"/>
+      <w:r>
+        <w:t>n*m).</w:t>
+      </w:r>
+      <w:r>
+        <w:t xml:space="preserve"> Similarly, in the </w:t>
+      </w:r>
+    </w:p>
+    <w:p/>
+    <w:p>
+      <w:pPr>
+        <w:pStyle w:val="Heading2"/>
+      </w:pPr>
+      <w:r>
+        <w:t>Alignment Extraction</w:t>
+      </w:r>
+    </w:p>
+    <w:p>
+      <w:r>
+        <w:tab/>
+        <w:t xml:space="preserve">For extracting the path which aligns the strings, </w:t>
+      </w:r>
+      <w:r>
+        <w:t>I begin at the end of the path</w:t>
+      </w:r>
+      <w:r>
+        <w:t>,</w:t>
+      </w:r>
+      <w:r>
+        <w:t xml:space="preserve"> in the cell where the total score is provided. From there, I </w:t>
+      </w:r>
+      <w:r>
+        <w:t xml:space="preserve">work backward through the array </w:t>
+      </w:r>
+      <w:r>
+        <w:rPr>
+          <w:b/>
+          <w:i/>
+          <w:u w:val="single"/>
+        </w:rPr>
+        <w:t>aligning all 5000 characters</w:t>
+      </w:r>
+      <w:r>
+        <w:t>, and then clipping the array to the first 100 after the backtracking has finished.</w:t>
+      </w:r>
+      <w:r>
+        <w:t xml:space="preserve"> This code can be found in the Grid class, inside the </w:t>
+      </w:r>
+      <w:proofErr w:type="spellStart"/>
+      <w:proofErr w:type="gramStart"/>
+      <w:r>
+        <w:t>ExtractPath</w:t>
+      </w:r>
+      <w:proofErr w:type="spellEnd"/>
+      <w:r>
+        <w:t>(</w:t>
+      </w:r>
+      <w:proofErr w:type="gramEnd"/>
+      <w:r>
+        <w:t>) method</w:t>
+      </w:r>
+      <w:r>
+        <w:t>:</w:t>
+      </w:r>
+    </w:p>
+    <w:p>
+      <w:pPr>
+        <w:pStyle w:val="ListParagraph"/>
+        <w:numPr>
+          <w:ilvl w:val="0"/>
+          <w:numId w:val="1"/>
+        </w:numPr>
+      </w:pPr>
+      <w:r>
+        <w:t xml:space="preserve">First, from the current cell, which direction did the move come (up, left, diagonal). </w:t>
+      </w:r>
+    </w:p>
+    <w:p>
+      <w:pPr>
+        <w:pStyle w:val="ListParagraph"/>
+        <w:numPr>
+          <w:ilvl w:val="0"/>
+          <w:numId w:val="1"/>
+        </w:numPr>
+      </w:pPr>
+      <w:r>
+        <w:t xml:space="preserve">Depending on the direction, change the </w:t>
+      </w:r>
+      <w:proofErr w:type="spellStart"/>
+      <w:r>
+        <w:t>currentRow</w:t>
+      </w:r>
+      <w:proofErr w:type="spellEnd"/>
+      <w:r>
+        <w:t xml:space="preserve"> and </w:t>
+      </w:r>
+      <w:proofErr w:type="spellStart"/>
+      <w:r>
+        <w:t>currentCol</w:t>
+      </w:r>
+      <w:proofErr w:type="spellEnd"/>
+      <w:r>
+        <w:t xml:space="preserve"> to setup for the next cell.</w:t>
+      </w:r>
+    </w:p>
+    <w:p>
+      <w:pPr>
+        <w:pStyle w:val="ListParagraph"/>
+        <w:numPr>
+          <w:ilvl w:val="1"/>
+          <w:numId w:val="1"/>
+        </w:numPr>
+      </w:pPr>
+      <w:r>
+        <w:lastRenderedPageBreak/>
+        <w:t xml:space="preserve">Left: </w:t>
+      </w:r>
+      <w:proofErr w:type="spellStart"/>
+      <w:r>
+        <w:t>currentCol</w:t>
+      </w:r>
+      <w:proofErr w:type="spellEnd"/>
+      <w:r>
+        <w:t xml:space="preserve"> -= 1, </w:t>
+      </w:r>
+      <w:proofErr w:type="spellStart"/>
+      <w:r>
+        <w:t>currentRow</w:t>
+      </w:r>
+      <w:proofErr w:type="spellEnd"/>
+      <w:r>
+        <w:t xml:space="preserve"> remains the same, </w:t>
+      </w:r>
+      <w:proofErr w:type="spellStart"/>
+      <w:r>
+        <w:t>currentDirection</w:t>
+      </w:r>
+      <w:proofErr w:type="spellEnd"/>
+      <w:r>
+        <w:t xml:space="preserve"> = </w:t>
+      </w:r>
+      <w:proofErr w:type="spellStart"/>
+      <w:r>
+        <w:t>newCell.direction</w:t>
+      </w:r>
+      <w:proofErr w:type="spellEnd"/>
+    </w:p>
+    <w:p>
+      <w:pPr>
+        <w:pStyle w:val="ListParagraph"/>
+        <w:numPr>
+          <w:ilvl w:val="1"/>
+          <w:numId w:val="1"/>
+        </w:numPr>
+      </w:pPr>
+      <w:r>
+        <w:t xml:space="preserve">Up: </w:t>
+      </w:r>
+      <w:proofErr w:type="spellStart"/>
+      <w:r>
+        <w:t>currentRow</w:t>
+      </w:r>
+      <w:proofErr w:type="spellEnd"/>
+      <w:r>
+        <w:t xml:space="preserve">  -= 1, </w:t>
+      </w:r>
+      <w:proofErr w:type="spellStart"/>
+      <w:r>
+        <w:t>currentCol</w:t>
+      </w:r>
+      <w:proofErr w:type="spellEnd"/>
+      <w:r>
+        <w:t xml:space="preserve"> remains the same, </w:t>
+      </w:r>
+      <w:proofErr w:type="spellStart"/>
+      <w:r>
+        <w:t>currentDirection</w:t>
+      </w:r>
+      <w:proofErr w:type="spellEnd"/>
+      <w:r>
+        <w:t xml:space="preserve"> = </w:t>
+      </w:r>
+      <w:proofErr w:type="spellStart"/>
+      <w:r>
+        <w:t>newCell.direction</w:t>
+      </w:r>
+      <w:proofErr w:type="spellEnd"/>
+    </w:p>
+    <w:p>
+      <w:pPr>
+        <w:pStyle w:val="ListParagraph"/>
+        <w:numPr>
+          <w:ilvl w:val="1"/>
+          <w:numId w:val="1"/>
+        </w:numPr>
+      </w:pPr>
+      <w:proofErr w:type="spellStart"/>
+      <w:r>
+        <w:t>Diag</w:t>
+      </w:r>
+      <w:proofErr w:type="spellEnd"/>
+      <w:r>
+        <w:t xml:space="preserve">: </w:t>
+      </w:r>
+      <w:proofErr w:type="spellStart"/>
+      <w:r>
+        <w:t>currentRow</w:t>
+      </w:r>
+      <w:proofErr w:type="spellEnd"/>
+      <w:r>
+        <w:t xml:space="preserve"> -= 1, </w:t>
+      </w:r>
+      <w:proofErr w:type="spellStart"/>
+      <w:r>
+        <w:t>currentCol</w:t>
+      </w:r>
+      <w:proofErr w:type="spellEnd"/>
+      <w:r>
+        <w:t xml:space="preserve"> -= 1, </w:t>
+      </w:r>
+      <w:proofErr w:type="spellStart"/>
+      <w:r>
+        <w:t>currentDirection</w:t>
+      </w:r>
+      <w:proofErr w:type="spellEnd"/>
+      <w:r>
+        <w:t xml:space="preserve"> = </w:t>
+      </w:r>
+      <w:proofErr w:type="spellStart"/>
+      <w:r>
+        <w:t>newCell.direction</w:t>
+      </w:r>
+      <w:proofErr w:type="spellEnd"/>
+      <w:r>
+        <w:t>.</w:t>
+      </w:r>
+    </w:p>
+    <w:p>
+      <w:pPr>
+        <w:pStyle w:val="ListParagraph"/>
+        <w:numPr>
+          <w:ilvl w:val="0"/>
+          <w:numId w:val="1"/>
+        </w:numPr>
+      </w:pPr>
+      <w:r>
+        <w:t>Step #2 is happening, the strings are also being built by inserting the new character at the beginning of the string:</w:t>
+      </w:r>
+    </w:p>
+    <w:p>
+      <w:pPr>
+        <w:pStyle w:val="ListParagraph"/>
+        <w:numPr>
+          <w:ilvl w:val="1"/>
+          <w:numId w:val="1"/>
+        </w:numPr>
+      </w:pPr>
+      <w:r>
+        <w:t xml:space="preserve">Left: </w:t>
+      </w:r>
+      <w:proofErr w:type="spellStart"/>
+      <w:r>
+        <w:t>newLeftSequence.Insert</w:t>
+      </w:r>
+      <w:proofErr w:type="spellEnd"/>
+      <w:r>
+        <w:t xml:space="preserve">(0, “-“), </w:t>
+      </w:r>
+      <w:proofErr w:type="spellStart"/>
+      <w:r>
+        <w:t>newTopSequence.Insert</w:t>
+      </w:r>
+      <w:proofErr w:type="spellEnd"/>
+      <w:r>
+        <w:t xml:space="preserve">(0, </w:t>
+      </w:r>
+      <w:proofErr w:type="spellStart"/>
+      <w:r>
+        <w:t>topSequence.currentLetter</w:t>
+      </w:r>
+      <w:proofErr w:type="spellEnd"/>
+      <w:r>
+        <w:t>)</w:t>
+      </w:r>
+    </w:p>
+    <w:p>
+      <w:pPr>
+        <w:pStyle w:val="ListParagraph"/>
+        <w:numPr>
+          <w:ilvl w:val="1"/>
+          <w:numId w:val="1"/>
+        </w:numPr>
+      </w:pPr>
+      <w:r>
+        <w:t xml:space="preserve">Up: </w:t>
+      </w:r>
+      <w:proofErr w:type="spellStart"/>
+      <w:r>
+        <w:t>newLeftSequence.Insert</w:t>
+      </w:r>
+      <w:proofErr w:type="spellEnd"/>
+      <w:r>
+        <w:t xml:space="preserve">(0, </w:t>
+      </w:r>
+      <w:proofErr w:type="spellStart"/>
+      <w:r>
+        <w:t>leftSequence.currentLetter</w:t>
+      </w:r>
+      <w:proofErr w:type="spellEnd"/>
+      <w:r>
+        <w:t xml:space="preserve">), </w:t>
+      </w:r>
+      <w:proofErr w:type="spellStart"/>
+      <w:r>
+        <w:t>newTopSequence.Insert</w:t>
+      </w:r>
+      <w:proofErr w:type="spellEnd"/>
+      <w:r>
+        <w:t xml:space="preserve">(0, </w:t>
+      </w:r>
+      <w:proofErr w:type="spellStart"/>
+      <w:r>
+        <w:t>topSequence.currentLetter</w:t>
+      </w:r>
+      <w:proofErr w:type="spellEnd"/>
+      <w:r>
+        <w:t>)</w:t>
+      </w:r>
+    </w:p>
+    <w:p>
+      <w:pPr>
+        <w:pStyle w:val="ListParagraph"/>
+        <w:numPr>
+          <w:ilvl w:val="1"/>
+          <w:numId w:val="1"/>
+        </w:numPr>
+      </w:pPr>
+      <w:proofErr w:type="spellStart"/>
+      <w:r>
+        <w:t>Diag</w:t>
+      </w:r>
+      <w:proofErr w:type="spellEnd"/>
+      <w:r>
+        <w:t xml:space="preserve">: </w:t>
+      </w:r>
+      <w:proofErr w:type="spellStart"/>
+      <w:r>
+        <w:t>newLeftSequence.Insert</w:t>
+      </w:r>
+      <w:proofErr w:type="spellEnd"/>
+      <w:r>
+        <w:t xml:space="preserve">(0, </w:t>
+      </w:r>
+      <w:proofErr w:type="spellStart"/>
+      <w:r>
+        <w:t>leftSequence.currentLetter</w:t>
+      </w:r>
+      <w:proofErr w:type="spellEnd"/>
+      <w:r>
+        <w:t xml:space="preserve">), </w:t>
+      </w:r>
+      <w:proofErr w:type="spellStart"/>
+      <w:r>
+        <w:t>newTopSequence.Insert</w:t>
+      </w:r>
+      <w:proofErr w:type="spellEnd"/>
+      <w:r>
+        <w:t xml:space="preserve">(0, </w:t>
+      </w:r>
+      <w:proofErr w:type="spellStart"/>
+      <w:r>
+        <w:t>topSequence.currentLetter</w:t>
+      </w:r>
+      <w:proofErr w:type="spellEnd"/>
+      <w:r>
+        <w:t>)</w:t>
+      </w:r>
+    </w:p>
+    <w:p>
+      <w:pPr>
+        <w:pStyle w:val="ListParagraph"/>
+        <w:numPr>
+          <w:ilvl w:val="0"/>
+          <w:numId w:val="1"/>
+        </w:numPr>
+      </w:pPr>
+      <w:r>
+        <w:t>Step #3 generates the new, aligned strings based on the movement direction determined in Step #2. Then the strings are returned to the GUI to be printed out.</w:t>
+      </w:r>
+    </w:p>
+    <w:p/>
+    <w:p>
+      <w:pPr>
+        <w:pStyle w:val="Heading2"/>
+      </w:pPr>
+      <w:r>
+        <w:t>Results (images)</w:t>
+      </w:r>
+    </w:p>
+    <w:p>
+      <w:pPr>
+        <w:pStyle w:val="Heading3"/>
+      </w:pPr>
+      <w:r>
+        <w:t>Screenshot for 10x10 matrix:</w:t>
+      </w:r>
       <w:bookmarkStart w:id="0" w:name="_GoBack"/>
       <w:bookmarkEnd w:id="0"/>
     </w:p>
-    <w:p/>
-    <w:p/>
+    <w:p>
+      <w:pPr>
+        <w:pStyle w:val="Heading3"/>
+      </w:pPr>
+      <w:r>
+        <w:t>Screenshot for Row #3, Col #10 Result (</w:t>
+      </w:r>
+      <w:r>
+        <w:rPr>
+          <w:b/>
+        </w:rPr>
+        <w:t>aligned 5000, then trimmed)</w:t>
+      </w:r>
+      <w:r>
+        <w:t xml:space="preserve">: </w:t>
+      </w:r>
+    </w:p>
+    <w:p>
+      <w:pPr>
+        <w:pStyle w:val="Heading3"/>
+      </w:pPr>
+      <w:r>
+        <w:pict>
+          <v:shapetype id="_x0000_t75" coordsize="21600,21600" o:spt="75" o:preferrelative="t" path="m@4@5l@4@11@9@11@9@5xe" filled="f" stroked="f">
+            <v:stroke joinstyle="miter"/>
+            <v:formulas>
+              <v:f eqn="if lineDrawn pixelLineWidth 0"/>
+              <v:f eqn="sum @0 1 0"/>
+              <v:f eqn="sum 0 0 @1"/>
+              <v:f eqn="prod @2 1 2"/>
+              <v:f eqn="prod @3 21600 pixelWidth"/>
+              <v:f eqn="prod @3 21600 pixelHeight"/>
+              <v:f eqn="sum @0 0 1"/>
+              <v:f eqn="prod @6 1 2"/>
+              <v:f eqn="prod @7 21600 pixelWidth"/>
+              <v:f eqn="sum @8 21600 0"/>
+              <v:f eqn="prod @7 21600 pixelHeight"/>
+              <v:f eqn="sum @10 21600 0"/>
+            </v:formulas>
+            <v:path o:extrusionok="f" gradientshapeok="t" o:connecttype="rect"/>
+            <o:lock v:ext="edit" aspectratio="t"/>
+          </v:shapetype>
+          <v:shape id="_x0000_i1025" type="#_x0000_t75" style="width:467.7pt;height:291.45pt">
+            <v:imagedata r:id="rId6" o:title="Alignment Example"/>
+          </v:shape>
+        </w:pict>
+      </w:r>
+    </w:p>
     <w:sectPr>
       <w:pgSz w:w="12240" w:h="15840"/>
       <w:pgMar w:top="1440" w:right="1440" w:bottom="1440" w:left="1440" w:header="720" w:footer="720" w:gutter="0"/>
@@ -110,6 +895,127 @@
     </w:sectPr>
   </w:body>
 </w:document>
+</file>
+
+<file path=word/numbering.xml><?xml version="1.0" encoding="utf-8"?>
+<w:numbering xmlns:wpc="http://schemas.microsoft.com/office/word/2010/wordprocessingCanvas" xmlns:mc="http://schemas.openxmlformats.org/markup-compatibility/2006" xmlns:o="urn:schemas-microsoft-com:office:office" xmlns:r="http://schemas.openxmlformats.org/officeDocument/2006/relationships" xmlns:m="http://schemas.openxmlformats.org/officeDocument/2006/math" xmlns:v="urn:schemas-microsoft-com:vml" xmlns:wp14="http://schemas.microsoft.com/office/word/2010/wordprocessingDrawing" xmlns:wp="http://schemas.openxmlformats.org/drawingml/2006/wordprocessingDrawing" xmlns:w10="urn:schemas-microsoft-com:office:word" xmlns:w="http://schemas.openxmlformats.org/wordprocessingml/2006/main" xmlns:w14="http://schemas.microsoft.com/office/word/2010/wordml" xmlns:w15="http://schemas.microsoft.com/office/word/2012/wordml" xmlns:wpg="http://schemas.microsoft.com/office/word/2010/wordprocessingGroup" xmlns:wpi="http://schemas.microsoft.com/office/word/2010/wordprocessingInk" xmlns:wne="http://schemas.microsoft.com/office/word/2006/wordml" xmlns:wps="http://schemas.microsoft.com/office/word/2010/wordprocessingShape" mc:Ignorable="w14 w15 wp14">
+  <w:abstractNum w:abstractNumId="0" w15:restartNumberingAfterBreak="0">
+    <w:nsid w:val="24E9481C"/>
+    <w:multiLevelType w:val="hybridMultilevel"/>
+    <w:tmpl w:val="5F3CF002"/>
+    <w:lvl w:ilvl="0" w:tplc="0409000F">
+      <w:start w:val="1"/>
+      <w:numFmt w:val="decimal"/>
+      <w:lvlText w:val="%1."/>
+      <w:lvlJc w:val="left"/>
+      <w:pPr>
+        <w:ind w:left="720" w:hanging="360"/>
+      </w:pPr>
+      <w:rPr>
+        <w:rFonts w:hint="default"/>
+      </w:rPr>
+    </w:lvl>
+    <w:lvl w:ilvl="1" w:tplc="04090003">
+      <w:start w:val="1"/>
+      <w:numFmt w:val="bullet"/>
+      <w:lvlText w:val="o"/>
+      <w:lvlJc w:val="left"/>
+      <w:pPr>
+        <w:ind w:left="1440" w:hanging="360"/>
+      </w:pPr>
+      <w:rPr>
+        <w:rFonts w:ascii="Courier New" w:hAnsi="Courier New" w:cs="Courier New" w:hint="default"/>
+      </w:rPr>
+    </w:lvl>
+    <w:lvl w:ilvl="2" w:tplc="04090005" w:tentative="1">
+      <w:start w:val="1"/>
+      <w:numFmt w:val="bullet"/>
+      <w:lvlText w:val=""/>
+      <w:lvlJc w:val="left"/>
+      <w:pPr>
+        <w:ind w:left="2160" w:hanging="360"/>
+      </w:pPr>
+      <w:rPr>
+        <w:rFonts w:ascii="Wingdings" w:hAnsi="Wingdings" w:hint="default"/>
+      </w:rPr>
+    </w:lvl>
+    <w:lvl w:ilvl="3" w:tplc="04090001" w:tentative="1">
+      <w:start w:val="1"/>
+      <w:numFmt w:val="bullet"/>
+      <w:lvlText w:val=""/>
+      <w:lvlJc w:val="left"/>
+      <w:pPr>
+        <w:ind w:left="2880" w:hanging="360"/>
+      </w:pPr>
+      <w:rPr>
+        <w:rFonts w:ascii="Symbol" w:hAnsi="Symbol" w:hint="default"/>
+      </w:rPr>
+    </w:lvl>
+    <w:lvl w:ilvl="4" w:tplc="04090003" w:tentative="1">
+      <w:start w:val="1"/>
+      <w:numFmt w:val="bullet"/>
+      <w:lvlText w:val="o"/>
+      <w:lvlJc w:val="left"/>
+      <w:pPr>
+        <w:ind w:left="3600" w:hanging="360"/>
+      </w:pPr>
+      <w:rPr>
+        <w:rFonts w:ascii="Courier New" w:hAnsi="Courier New" w:cs="Courier New" w:hint="default"/>
+      </w:rPr>
+    </w:lvl>
+    <w:lvl w:ilvl="5" w:tplc="04090005" w:tentative="1">
+      <w:start w:val="1"/>
+      <w:numFmt w:val="bullet"/>
+      <w:lvlText w:val=""/>
+      <w:lvlJc w:val="left"/>
+      <w:pPr>
+        <w:ind w:left="4320" w:hanging="360"/>
+      </w:pPr>
+      <w:rPr>
+        <w:rFonts w:ascii="Wingdings" w:hAnsi="Wingdings" w:hint="default"/>
+      </w:rPr>
+    </w:lvl>
+    <w:lvl w:ilvl="6" w:tplc="04090001" w:tentative="1">
+      <w:start w:val="1"/>
+      <w:numFmt w:val="bullet"/>
+      <w:lvlText w:val=""/>
+      <w:lvlJc w:val="left"/>
+      <w:pPr>
+        <w:ind w:left="5040" w:hanging="360"/>
+      </w:pPr>
+      <w:rPr>
+        <w:rFonts w:ascii="Symbol" w:hAnsi="Symbol" w:hint="default"/>
+      </w:rPr>
+    </w:lvl>
+    <w:lvl w:ilvl="7" w:tplc="04090003" w:tentative="1">
+      <w:start w:val="1"/>
+      <w:numFmt w:val="bullet"/>
+      <w:lvlText w:val="o"/>
+      <w:lvlJc w:val="left"/>
+      <w:pPr>
+        <w:ind w:left="5760" w:hanging="360"/>
+      </w:pPr>
+      <w:rPr>
+        <w:rFonts w:ascii="Courier New" w:hAnsi="Courier New" w:cs="Courier New" w:hint="default"/>
+      </w:rPr>
+    </w:lvl>
+    <w:lvl w:ilvl="8" w:tplc="04090005" w:tentative="1">
+      <w:start w:val="1"/>
+      <w:numFmt w:val="bullet"/>
+      <w:lvlText w:val=""/>
+      <w:lvlJc w:val="left"/>
+      <w:pPr>
+        <w:ind w:left="6480" w:hanging="360"/>
+      </w:pPr>
+      <w:rPr>
+        <w:rFonts w:ascii="Wingdings" w:hAnsi="Wingdings" w:hint="default"/>
+      </w:rPr>
+    </w:lvl>
+  </w:abstractNum>
+  <w:num w:numId="1">
+    <w:abstractNumId w:val="0"/>
+  </w:num>
+</w:numbering>
 </file>
 
 <file path=word/styles.xml><?xml version="1.0" encoding="utf-8"?>
@@ -1125,6 +2031,17 @@
       <w:outlineLvl w:val="9"/>
     </w:pPr>
   </w:style>
+  <w:style w:type="paragraph" w:styleId="ListParagraph">
+    <w:name w:val="List Paragraph"/>
+    <w:basedOn w:val="Normal"/>
+    <w:uiPriority w:val="34"/>
+    <w:qFormat/>
+    <w:rsid w:val="007D5DAE"/>
+    <w:pPr>
+      <w:ind w:left="720"/>
+      <w:contextualSpacing/>
+    </w:pPr>
+  </w:style>
 </w:styles>
 </file>
 
@@ -1394,7 +2311,7 @@
 </file>
 
 <file path=customXml/itemProps1.xml><?xml version="1.0" encoding="utf-8"?>
-<ds:datastoreItem xmlns:ds="http://schemas.openxmlformats.org/officeDocument/2006/customXml" ds:itemID="{1002C162-25E1-4EF2-A4AD-F414C7AC02BF}">
+<ds:datastoreItem xmlns:ds="http://schemas.openxmlformats.org/officeDocument/2006/customXml" ds:itemID="{71416BE8-B00F-447A-8594-33DCFBDDDB95}">
   <ds:schemaRefs>
     <ds:schemaRef ds:uri="http://schemas.openxmlformats.org/officeDocument/2006/bibliography"/>
   </ds:schemaRefs>

--- a/Project #4 Report.docx
+++ b/Project #4 Report.docx
@@ -18,7 +18,33 @@
         <w:t xml:space="preserve"> – Section 2</w:t>
       </w:r>
     </w:p>
-    <w:p/>
+    <w:p>
+      <w:pPr>
+        <w:rPr>
+          <w:color w:val="ED7D31" w:themeColor="accent2"/>
+        </w:rPr>
+      </w:pPr>
+      <w:r>
+        <w:rPr>
+          <w:color w:val="ED7D31" w:themeColor="accent2"/>
+        </w:rPr>
+        <w:t>GitH</w:t>
+      </w:r>
+      <w:r>
+        <w:rPr>
+          <w:color w:val="ED7D31" w:themeColor="accent2"/>
+        </w:rPr>
+        <w:t xml:space="preserve">ub For Code: </w:t>
+      </w:r>
+      <w:hyperlink r:id="rId6" w:history="1">
+        <w:r>
+          <w:rPr>
+            <w:rStyle w:val="Hyperlink"/>
+          </w:rPr>
+          <w:t>https://github.com/kbpontius/CS312-Project4</w:t>
+        </w:r>
+      </w:hyperlink>
+    </w:p>
     <w:p>
       <w:pPr>
         <w:pStyle w:val="Heading3"/>
@@ -544,7 +570,6 @@
         </w:numPr>
       </w:pPr>
       <w:r>
-        <w:lastRenderedPageBreak/>
         <w:t xml:space="preserve">Left: </w:t>
       </w:r>
       <w:proofErr w:type="spellStart"/>
@@ -817,49 +842,31 @@
         </w:numPr>
       </w:pPr>
       <w:r>
+        <w:lastRenderedPageBreak/>
         <w:t>Step #3 generates the new, aligned strings based on the movement direction determined in Step #2. Then the strings are returned to the GUI to be printed out.</w:t>
       </w:r>
     </w:p>
-    <w:p/>
-    <w:p>
-      <w:pPr>
-        <w:pStyle w:val="Heading2"/>
-      </w:pPr>
-      <w:r>
-        <w:t>Results (images)</w:t>
-      </w:r>
-    </w:p>
-    <w:p>
-      <w:pPr>
-        <w:pStyle w:val="Heading3"/>
-      </w:pPr>
-      <w:r>
-        <w:t>Screenshot for 10x10 matrix:</w:t>
-      </w:r>
+    <w:p>
       <w:bookmarkStart w:id="0" w:name="_GoBack"/>
       <w:bookmarkEnd w:id="0"/>
     </w:p>
     <w:p>
       <w:pPr>
+        <w:pStyle w:val="Heading2"/>
+      </w:pPr>
+      <w:r>
+        <w:t>Results (images)</w:t>
+      </w:r>
+    </w:p>
+    <w:p>
+      <w:pPr>
         <w:pStyle w:val="Heading3"/>
       </w:pPr>
       <w:r>
-        <w:t>Screenshot for Row #3, Col #10 Result (</w:t>
-      </w:r>
-      <w:r>
-        <w:rPr>
-          <w:b/>
-        </w:rPr>
-        <w:t>aligned 5000, then trimmed)</w:t>
-      </w:r>
-      <w:r>
-        <w:t xml:space="preserve">: </w:t>
-      </w:r>
-    </w:p>
-    <w:p>
-      <w:pPr>
-        <w:pStyle w:val="Heading3"/>
-      </w:pPr>
+        <w:t>Screenshot for 10x10 matrix:</w:t>
+      </w:r>
+    </w:p>
+    <w:p>
       <w:r>
         <w:pict>
           <v:shapetype id="_x0000_t75" coordsize="21600,21600" o:spt="75" o:preferrelative="t" path="m@4@5l@4@11@9@11@9@5xe" filled="f" stroked="f">
@@ -881,15 +888,44 @@
             <v:path o:extrusionok="f" gradientshapeok="t" o:connecttype="rect"/>
             <o:lock v:ext="edit" aspectratio="t"/>
           </v:shapetype>
-          <v:shape id="_x0000_i1025" type="#_x0000_t75" style="width:467.7pt;height:291.45pt">
-            <v:imagedata r:id="rId6" o:title="Alignment Example"/>
+          <v:shape id="_x0000_i1026" type="#_x0000_t75" style="width:467.7pt;height:290.9pt">
+            <v:imagedata r:id="rId7" o:title="Algorithm Time Taken"/>
           </v:shape>
         </w:pict>
       </w:r>
     </w:p>
+    <w:p>
+      <w:pPr>
+        <w:pStyle w:val="Heading3"/>
+      </w:pPr>
+      <w:r>
+        <w:t>Screenshot for Row #3, Col #10 Result (</w:t>
+      </w:r>
+      <w:r>
+        <w:rPr>
+          <w:b/>
+        </w:rPr>
+        <w:t>aligned 5000, then trimmed)</w:t>
+      </w:r>
+      <w:r>
+        <w:t xml:space="preserve">: </w:t>
+      </w:r>
+    </w:p>
+    <w:p>
+      <w:pPr>
+        <w:pStyle w:val="Heading3"/>
+      </w:pPr>
+      <w:r>
+        <w:pict>
+          <v:shape id="_x0000_i1025" type="#_x0000_t75" style="width:467.7pt;height:291.45pt">
+            <v:imagedata r:id="rId8" o:title="Alignment Example"/>
+          </v:shape>
+        </w:pict>
+      </w:r>
+    </w:p>
     <w:sectPr>
       <w:pgSz w:w="12240" w:h="15840"/>
-      <w:pgMar w:top="1440" w:right="1440" w:bottom="1440" w:left="1440" w:header="720" w:footer="720" w:gutter="0"/>
+      <w:pgMar w:top="720" w:right="720" w:bottom="720" w:left="720" w:header="720" w:footer="720" w:gutter="0"/>
       <w:cols w:space="720"/>
       <w:docGrid w:linePitch="360"/>
     </w:sectPr>
@@ -2042,6 +2078,17 @@
       <w:contextualSpacing/>
     </w:pPr>
   </w:style>
+  <w:style w:type="character" w:styleId="Hyperlink">
+    <w:name w:val="Hyperlink"/>
+    <w:basedOn w:val="DefaultParagraphFont"/>
+    <w:uiPriority w:val="99"/>
+    <w:unhideWhenUsed/>
+    <w:rsid w:val="00696D0C"/>
+    <w:rPr>
+      <w:color w:val="0563C1" w:themeColor="hyperlink"/>
+      <w:u w:val="single"/>
+    </w:rPr>
+  </w:style>
 </w:styles>
 </file>
 
@@ -2311,7 +2358,7 @@
 </file>
 
 <file path=customXml/itemProps1.xml><?xml version="1.0" encoding="utf-8"?>
-<ds:datastoreItem xmlns:ds="http://schemas.openxmlformats.org/officeDocument/2006/customXml" ds:itemID="{71416BE8-B00F-447A-8594-33DCFBDDDB95}">
+<ds:datastoreItem xmlns:ds="http://schemas.openxmlformats.org/officeDocument/2006/customXml" ds:itemID="{AD6486D6-66EB-490E-87AF-408D185C3BB9}">
   <ds:schemaRefs>
     <ds:schemaRef ds:uri="http://schemas.openxmlformats.org/officeDocument/2006/bibliography"/>
   </ds:schemaRefs>

--- a/Project #4 Report.docx
+++ b/Project #4 Report.docx
@@ -76,15 +76,7 @@
         <w:t xml:space="preserve">: </w:t>
       </w:r>
       <w:r>
-        <w:t>The scoring algorithm works by reusing two List&lt;</w:t>
-      </w:r>
-      <w:proofErr w:type="spellStart"/>
-      <w:r>
-        <w:t>int</w:t>
-      </w:r>
-      <w:proofErr w:type="spellEnd"/>
-      <w:r>
-        <w:t xml:space="preserve">&gt; to calculate the new values. The first row always holds previous values, and the second rows is where the new values are computed. </w:t>
+        <w:t xml:space="preserve">The scoring algorithm works by reusing two List&lt;int&gt; to calculate the new values. The first row always holds previous values, and the second rows is where the new values are computed. </w:t>
       </w:r>
       <w:r>
         <w:t>Then, after each iteration, the two lists are swapped and reused. Because the scoring algorithm</w:t>
@@ -96,15 +88,7 @@
         <w:t xml:space="preserve">total space complexity is 2n, which </w:t>
       </w:r>
       <w:r>
-        <w:t xml:space="preserve">falls in the </w:t>
-      </w:r>
-      <w:proofErr w:type="gramStart"/>
-      <w:r>
-        <w:t>O(</w:t>
-      </w:r>
-      <w:proofErr w:type="gramEnd"/>
-      <w:r>
-        <w:t>n) space complex</w:t>
+        <w:t>falls in the O(n) space complex</w:t>
       </w:r>
       <w:r>
         <w:t>ity.</w:t>
@@ -197,20 +181,7 @@
         <w:t xml:space="preserve"> </w:t>
       </w:r>
       <w:r>
-        <w:t xml:space="preserve">In the Grid class, the </w:t>
-      </w:r>
-      <w:proofErr w:type="spellStart"/>
-      <w:proofErr w:type="gramStart"/>
-      <w:r>
-        <w:t>CalculateScoreSolution</w:t>
-      </w:r>
-      <w:proofErr w:type="spellEnd"/>
-      <w:r>
-        <w:t>(</w:t>
-      </w:r>
-      <w:proofErr w:type="gramEnd"/>
-      <w:r>
-        <w:t>) method iterates over each row, and each column in that row</w:t>
+        <w:t>In the Grid class, the CalculateScoreSolution() method iterates over each row, and each column in that row</w:t>
       </w:r>
       <w:r>
         <w:t xml:space="preserve"> (the while-loop w/ a nested for-loop)</w:t>
@@ -231,15 +202,7 @@
         <w:t>row, it assigns the newly calculated row to be the old-value reference row</w:t>
       </w:r>
       <w:r>
-        <w:t xml:space="preserve"> and generates a new, empty List&lt;</w:t>
-      </w:r>
-      <w:proofErr w:type="spellStart"/>
-      <w:r>
-        <w:t>int</w:t>
-      </w:r>
-      <w:proofErr w:type="spellEnd"/>
-      <w:r>
-        <w:t>&gt; to</w:t>
+        <w:t xml:space="preserve"> and generates a new, empty List&lt;int&gt; to</w:t>
       </w:r>
       <w:r>
         <w:t xml:space="preserve"> calculate the new values with, dumping the old one to preserve memory.</w:t>
@@ -315,26 +278,10 @@
         <w:t>s the entire</w:t>
       </w:r>
       <w:r>
-        <w:t xml:space="preserve"> 2d array of objects. These objects (referred to as </w:t>
-      </w:r>
-      <w:proofErr w:type="spellStart"/>
-      <w:r>
-        <w:t>DirectionCost</w:t>
-      </w:r>
-      <w:proofErr w:type="spellEnd"/>
-      <w:r>
-        <w:t xml:space="preserve"> objects in the code)</w:t>
-      </w:r>
-      <w:r>
-        <w:t xml:space="preserve"> store the incoming direction for a cell. Additionally, the </w:t>
-      </w:r>
-      <w:proofErr w:type="spellStart"/>
-      <w:r>
-        <w:t>DirectionCost</w:t>
-      </w:r>
-      <w:proofErr w:type="spellEnd"/>
-      <w:r>
-        <w:t xml:space="preserve"> held the new total cost a cell has, which is calculated from the left, top, and diagonal cells. </w:t>
+        <w:t xml:space="preserve"> 2d array of objects. These objects (referred to as DirectionCost objects in the code)</w:t>
+      </w:r>
+      <w:r>
+        <w:t xml:space="preserve"> store the incoming direction for a cell. Additionally, the DirectionCost held the new total cost a cell has, which is calculated from the left, top, and diagonal cells. </w:t>
       </w:r>
     </w:p>
     <w:p>
@@ -372,18 +319,11 @@
       <w:r>
         <w:t xml:space="preserve">My </w:t>
       </w:r>
-      <w:proofErr w:type="spellStart"/>
-      <w:proofErr w:type="gramStart"/>
       <w:r>
         <w:t>CalculateExtractionSolution</w:t>
       </w:r>
-      <w:proofErr w:type="spellEnd"/>
-      <w:r>
-        <w:t>(</w:t>
-      </w:r>
-      <w:proofErr w:type="gramEnd"/>
-      <w:r>
-        <w:t>) method is respons</w:t>
+      <w:r>
+        <w:t>() method is respons</w:t>
       </w:r>
       <w:r>
         <w:t xml:space="preserve">ible for looping over each cell, </w:t>
@@ -392,20 +332,46 @@
         <w:t>calculating the new cost and the direction the move originated from. Inside</w:t>
       </w:r>
       <w:r>
+        <w:t xml:space="preserve"> CalculateExtractionSolution</w:t>
+      </w:r>
+      <w:r>
+        <w:t>() there are two for-loops, which is where the n</w:t>
+      </w:r>
+      <w:r>
+        <w:rPr>
+          <w:vertAlign w:val="superscript"/>
+        </w:rPr>
+        <w:t>2</w:t>
+      </w:r>
+      <w:r>
+        <w:t xml:space="preserve"> time complexity is derived.</w:t>
+      </w:r>
+      <w:r>
+        <w:t xml:space="preserve"> It is necessary to iterate over each cell in the 2d array, just like the Scoring Algorithm, to determine </w:t>
+      </w:r>
+      <w:r>
+        <w:t>each new value for the cells, working toward the end which provides the total cost for finding aligning the two strings.</w:t>
+      </w:r>
+    </w:p>
+    <w:p/>
+    <w:p>
+      <w:r>
+        <w:rPr>
+          <w:b/>
+        </w:rPr>
+        <w:t>Algorithm Analysis</w:t>
+      </w:r>
+      <w:r>
         <w:t xml:space="preserve"> </w:t>
       </w:r>
-      <w:proofErr w:type="spellStart"/>
-      <w:proofErr w:type="gramStart"/>
-      <w:r>
-        <w:t>CalculateExtractionSolution</w:t>
-      </w:r>
-      <w:proofErr w:type="spellEnd"/>
-      <w:r>
-        <w:t>(</w:t>
-      </w:r>
-      <w:proofErr w:type="gramEnd"/>
-      <w:r>
-        <w:t>) there are two for-loops, which is where the n</w:t>
+      <w:r>
+        <w:rPr>
+          <w:b/>
+        </w:rPr>
+        <w:t>Summary</w:t>
+      </w:r>
+      <w:r>
+        <w:t>: In both the space and time complexity, depending on the lengths of both the left-sequence and the top-sequence, you may get at most n</w:t>
       </w:r>
       <w:r>
         <w:rPr>
@@ -414,54 +380,15 @@
         <w:t>2</w:t>
       </w:r>
       <w:r>
-        <w:t xml:space="preserve"> time complexity is derived.</w:t>
-      </w:r>
-      <w:r>
-        <w:t xml:space="preserve"> It is necessary to iterate over each cell in the 2d array, just like the Scoring Algorithm, to determine </w:t>
-      </w:r>
-      <w:r>
-        <w:t>each new value for the cells, working toward the end which provides the total cost for finding aligning the two strings.</w:t>
-      </w:r>
-    </w:p>
-    <w:p/>
-    <w:p>
-      <w:r>
-        <w:rPr>
-          <w:b/>
-        </w:rPr>
-        <w:t>Algorithm Analysis</w:t>
-      </w:r>
+        <w:t xml:space="preserve"> for both space and time complexity. There are situations, however, where one string will be shorter than the other and you’re left with a space and </w:t>
+      </w:r>
+      <w:r>
+        <w:t>time complexity of O(n*m).</w:t>
+      </w:r>
+      <w:bookmarkStart w:id="0" w:name="_GoBack"/>
+      <w:bookmarkEnd w:id="0"/>
       <w:r>
         <w:t xml:space="preserve"> </w:t>
-      </w:r>
-      <w:r>
-        <w:rPr>
-          <w:b/>
-        </w:rPr>
-        <w:t>Summary</w:t>
-      </w:r>
-      <w:r>
-        <w:t>: In both the space and time complexity, depending on the lengths of both the left-sequence and the top-sequence, you may get at most n</w:t>
-      </w:r>
-      <w:r>
-        <w:rPr>
-          <w:vertAlign w:val="superscript"/>
-        </w:rPr>
-        <w:t>2</w:t>
-      </w:r>
-      <w:r>
-        <w:t xml:space="preserve"> for both space and time complexity. There are situations, however, where one string will be shorter than the other and you’re left with a space and time complexity of </w:t>
-      </w:r>
-      <w:proofErr w:type="gramStart"/>
-      <w:r>
-        <w:t>O(</w:t>
-      </w:r>
-      <w:proofErr w:type="gramEnd"/>
-      <w:r>
-        <w:t>n*m).</w:t>
-      </w:r>
-      <w:r>
-        <w:t xml:space="preserve"> Similarly, in the </w:t>
       </w:r>
     </w:p>
     <w:p/>
@@ -504,18 +431,8 @@
       <w:r>
         <w:t xml:space="preserve"> This code can be found in the Grid class, inside the </w:t>
       </w:r>
-      <w:proofErr w:type="spellStart"/>
-      <w:proofErr w:type="gramStart"/>
-      <w:r>
-        <w:t>ExtractPath</w:t>
-      </w:r>
-      <w:proofErr w:type="spellEnd"/>
-      <w:r>
-        <w:t>(</w:t>
-      </w:r>
-      <w:proofErr w:type="gramEnd"/>
-      <w:r>
-        <w:t>) method</w:t>
+      <w:r>
+        <w:t>ExtractPath() method</w:t>
       </w:r>
       <w:r>
         <w:t>:</w:t>
@@ -542,23 +459,7 @@
         </w:numPr>
       </w:pPr>
       <w:r>
-        <w:t xml:space="preserve">Depending on the direction, change the </w:t>
-      </w:r>
-      <w:proofErr w:type="spellStart"/>
-      <w:r>
-        <w:t>currentRow</w:t>
-      </w:r>
-      <w:proofErr w:type="spellEnd"/>
-      <w:r>
-        <w:t xml:space="preserve"> and </w:t>
-      </w:r>
-      <w:proofErr w:type="spellStart"/>
-      <w:r>
-        <w:t>currentCol</w:t>
-      </w:r>
-      <w:proofErr w:type="spellEnd"/>
-      <w:r>
-        <w:t xml:space="preserve"> to setup for the next cell.</w:t>
+        <w:t>Depending on the direction, change the currentRow and currentCol to setup for the next cell.</w:t>
       </w:r>
     </w:p>
     <w:p>
@@ -570,37 +471,8 @@
         </w:numPr>
       </w:pPr>
       <w:r>
-        <w:t xml:space="preserve">Left: </w:t>
-      </w:r>
-      <w:proofErr w:type="spellStart"/>
-      <w:r>
-        <w:t>currentCol</w:t>
-      </w:r>
-      <w:proofErr w:type="spellEnd"/>
-      <w:r>
-        <w:t xml:space="preserve"> -= 1, </w:t>
-      </w:r>
-      <w:proofErr w:type="spellStart"/>
-      <w:r>
-        <w:t>currentRow</w:t>
-      </w:r>
-      <w:proofErr w:type="spellEnd"/>
-      <w:r>
-        <w:t xml:space="preserve"> remains the same, </w:t>
-      </w:r>
-      <w:proofErr w:type="spellStart"/>
-      <w:r>
-        <w:t>currentDirection</w:t>
-      </w:r>
-      <w:proofErr w:type="spellEnd"/>
-      <w:r>
-        <w:t xml:space="preserve"> = </w:t>
-      </w:r>
-      <w:proofErr w:type="spellStart"/>
-      <w:r>
-        <w:t>newCell.direction</w:t>
-      </w:r>
-      <w:proofErr w:type="spellEnd"/>
+        <w:t>Left: currentCol -= 1, currentRow remains the same, currentDirection = newCell.direction</w:t>
+      </w:r>
     </w:p>
     <w:p>
       <w:pPr>
@@ -611,37 +483,8 @@
         </w:numPr>
       </w:pPr>
       <w:r>
-        <w:t xml:space="preserve">Up: </w:t>
-      </w:r>
-      <w:proofErr w:type="spellStart"/>
-      <w:r>
-        <w:t>currentRow</w:t>
-      </w:r>
-      <w:proofErr w:type="spellEnd"/>
-      <w:r>
-        <w:t xml:space="preserve">  -= 1, </w:t>
-      </w:r>
-      <w:proofErr w:type="spellStart"/>
-      <w:r>
-        <w:t>currentCol</w:t>
-      </w:r>
-      <w:proofErr w:type="spellEnd"/>
-      <w:r>
-        <w:t xml:space="preserve"> remains the same, </w:t>
-      </w:r>
-      <w:proofErr w:type="spellStart"/>
-      <w:r>
-        <w:t>currentDirection</w:t>
-      </w:r>
-      <w:proofErr w:type="spellEnd"/>
-      <w:r>
-        <w:t xml:space="preserve"> = </w:t>
-      </w:r>
-      <w:proofErr w:type="spellStart"/>
-      <w:r>
-        <w:t>newCell.direction</w:t>
-      </w:r>
-      <w:proofErr w:type="spellEnd"/>
+        <w:t>Up: currentRow  -= 1, currentCol remains the same, currentDirection = newCell.direction</w:t>
+      </w:r>
     </w:p>
     <w:p>
       <w:pPr>
@@ -651,45 +494,8 @@
           <w:numId w:val="1"/>
         </w:numPr>
       </w:pPr>
-      <w:proofErr w:type="spellStart"/>
-      <w:r>
-        <w:t>Diag</w:t>
-      </w:r>
-      <w:proofErr w:type="spellEnd"/>
-      <w:r>
-        <w:t xml:space="preserve">: </w:t>
-      </w:r>
-      <w:proofErr w:type="spellStart"/>
-      <w:r>
-        <w:t>currentRow</w:t>
-      </w:r>
-      <w:proofErr w:type="spellEnd"/>
-      <w:r>
-        <w:t xml:space="preserve"> -= 1, </w:t>
-      </w:r>
-      <w:proofErr w:type="spellStart"/>
-      <w:r>
-        <w:t>currentCol</w:t>
-      </w:r>
-      <w:proofErr w:type="spellEnd"/>
-      <w:r>
-        <w:t xml:space="preserve"> -= 1, </w:t>
-      </w:r>
-      <w:proofErr w:type="spellStart"/>
-      <w:r>
-        <w:t>currentDirection</w:t>
-      </w:r>
-      <w:proofErr w:type="spellEnd"/>
-      <w:r>
-        <w:t xml:space="preserve"> = </w:t>
-      </w:r>
-      <w:proofErr w:type="spellStart"/>
-      <w:r>
-        <w:t>newCell.direction</w:t>
-      </w:r>
-      <w:proofErr w:type="spellEnd"/>
-      <w:r>
-        <w:t>.</w:t>
+      <w:r>
+        <w:t>Diag: currentRow -= 1, currentCol -= 1, currentDirection = newCell.direction.</w:t>
       </w:r>
     </w:p>
     <w:p>
@@ -713,31 +519,7 @@
         </w:numPr>
       </w:pPr>
       <w:r>
-        <w:t xml:space="preserve">Left: </w:t>
-      </w:r>
-      <w:proofErr w:type="spellStart"/>
-      <w:r>
-        <w:t>newLeftSequence.Insert</w:t>
-      </w:r>
-      <w:proofErr w:type="spellEnd"/>
-      <w:r>
-        <w:t xml:space="preserve">(0, “-“), </w:t>
-      </w:r>
-      <w:proofErr w:type="spellStart"/>
-      <w:r>
-        <w:t>newTopSequence.Insert</w:t>
-      </w:r>
-      <w:proofErr w:type="spellEnd"/>
-      <w:r>
-        <w:t xml:space="preserve">(0, </w:t>
-      </w:r>
-      <w:proofErr w:type="spellStart"/>
-      <w:r>
-        <w:t>topSequence.currentLetter</w:t>
-      </w:r>
-      <w:proofErr w:type="spellEnd"/>
-      <w:r>
-        <w:t>)</w:t>
+        <w:t>Left: newLeftSequence.Insert(0, “-“), newTopSequence.Insert(0, topSequence.currentLetter)</w:t>
       </w:r>
     </w:p>
     <w:p>
@@ -749,39 +531,7 @@
         </w:numPr>
       </w:pPr>
       <w:r>
-        <w:t xml:space="preserve">Up: </w:t>
-      </w:r>
-      <w:proofErr w:type="spellStart"/>
-      <w:r>
-        <w:t>newLeftSequence.Insert</w:t>
-      </w:r>
-      <w:proofErr w:type="spellEnd"/>
-      <w:r>
-        <w:t xml:space="preserve">(0, </w:t>
-      </w:r>
-      <w:proofErr w:type="spellStart"/>
-      <w:r>
-        <w:t>leftSequence.currentLetter</w:t>
-      </w:r>
-      <w:proofErr w:type="spellEnd"/>
-      <w:r>
-        <w:t xml:space="preserve">), </w:t>
-      </w:r>
-      <w:proofErr w:type="spellStart"/>
-      <w:r>
-        <w:t>newTopSequence.Insert</w:t>
-      </w:r>
-      <w:proofErr w:type="spellEnd"/>
-      <w:r>
-        <w:t xml:space="preserve">(0, </w:t>
-      </w:r>
-      <w:proofErr w:type="spellStart"/>
-      <w:r>
-        <w:t>topSequence.currentLetter</w:t>
-      </w:r>
-      <w:proofErr w:type="spellEnd"/>
-      <w:r>
-        <w:t>)</w:t>
+        <w:t>Up: newLeftSequence.Insert(0, leftSequence.currentLetter), newTopSequence.Insert(0, topSequence.currentLetter)</w:t>
       </w:r>
     </w:p>
     <w:p>
@@ -792,45 +542,8 @@
           <w:numId w:val="1"/>
         </w:numPr>
       </w:pPr>
-      <w:proofErr w:type="spellStart"/>
-      <w:r>
-        <w:t>Diag</w:t>
-      </w:r>
-      <w:proofErr w:type="spellEnd"/>
-      <w:r>
-        <w:t xml:space="preserve">: </w:t>
-      </w:r>
-      <w:proofErr w:type="spellStart"/>
-      <w:r>
-        <w:t>newLeftSequence.Insert</w:t>
-      </w:r>
-      <w:proofErr w:type="spellEnd"/>
-      <w:r>
-        <w:t xml:space="preserve">(0, </w:t>
-      </w:r>
-      <w:proofErr w:type="spellStart"/>
-      <w:r>
-        <w:t>leftSequence.currentLetter</w:t>
-      </w:r>
-      <w:proofErr w:type="spellEnd"/>
-      <w:r>
-        <w:t xml:space="preserve">), </w:t>
-      </w:r>
-      <w:proofErr w:type="spellStart"/>
-      <w:r>
-        <w:t>newTopSequence.Insert</w:t>
-      </w:r>
-      <w:proofErr w:type="spellEnd"/>
-      <w:r>
-        <w:t xml:space="preserve">(0, </w:t>
-      </w:r>
-      <w:proofErr w:type="spellStart"/>
-      <w:r>
-        <w:t>topSequence.currentLetter</w:t>
-      </w:r>
-      <w:proofErr w:type="spellEnd"/>
-      <w:r>
-        <w:t>)</w:t>
+      <w:r>
+        <w:t>Diag: newLeftSequence.Insert(0, leftSequence.currentLetter), newTopSequence.Insert(0, topSequence.currentLetter)</w:t>
       </w:r>
     </w:p>
     <w:p>
@@ -846,10 +559,7 @@
         <w:t>Step #3 generates the new, aligned strings based on the movement direction determined in Step #2. Then the strings are returned to the GUI to be printed out.</w:t>
       </w:r>
     </w:p>
-    <w:p>
-      <w:bookmarkStart w:id="0" w:name="_GoBack"/>
-      <w:bookmarkEnd w:id="0"/>
-    </w:p>
+    <w:p/>
     <w:p>
       <w:pPr>
         <w:pStyle w:val="Heading2"/>
@@ -893,6 +603,11 @@
           </v:shape>
         </w:pict>
       </w:r>
+    </w:p>
+    <w:p>
+      <w:pPr>
+        <w:pStyle w:val="Heading3"/>
+      </w:pPr>
     </w:p>
     <w:p>
       <w:pPr>
@@ -2358,7 +2073,7 @@
 </file>
 
 <file path=customXml/itemProps1.xml><?xml version="1.0" encoding="utf-8"?>
-<ds:datastoreItem xmlns:ds="http://schemas.openxmlformats.org/officeDocument/2006/customXml" ds:itemID="{AD6486D6-66EB-490E-87AF-408D185C3BB9}">
+<ds:datastoreItem xmlns:ds="http://schemas.openxmlformats.org/officeDocument/2006/customXml" ds:itemID="{EA151B78-A684-4F88-B0F7-2C3D4C632EE3}">
   <ds:schemaRefs>
     <ds:schemaRef ds:uri="http://schemas.openxmlformats.org/officeDocument/2006/bibliography"/>
   </ds:schemaRefs>
